--- a/assignments/assignment_2_entry/requirements_2.docx
+++ b/assignments/assignment_2_entry/requirements_2.docx
@@ -119,15 +119,15 @@
         </w:numPr>
       </w:pPr>
       <w:r>
-        <w:t xml:space="preserve">Ask your parents or </w:t>
-      </w:r>
-      <w:proofErr w:type="spellStart"/>
-      <w:r>
-        <w:t>google</w:t>
-      </w:r>
-      <w:proofErr w:type="spellEnd"/>
-      <w:r>
-        <w:t xml:space="preserve"> search to find the food recipe. </w:t>
+        <w:t xml:space="preserve">Do a </w:t>
+      </w:r>
+      <w:bookmarkStart w:id="0" w:name="_GoBack"/>
+      <w:bookmarkEnd w:id="0"/>
+      <w:r>
+        <w:t>G</w:t>
+      </w:r>
+      <w:r>
+        <w:t xml:space="preserve">oogle search to find the food recipe. </w:t>
       </w:r>
     </w:p>
     <w:p>
@@ -225,8 +225,6 @@
       <w:r>
         <w:t>ood</w:t>
       </w:r>
-      <w:bookmarkStart w:id="0" w:name="_GoBack"/>
-      <w:bookmarkEnd w:id="0"/>
     </w:p>
     <w:p>
       <w:pPr>
@@ -316,26 +314,10 @@
         <w:t xml:space="preserve">Commit your </w:t>
       </w:r>
       <w:r>
-        <w:t xml:space="preserve">code to </w:t>
-      </w:r>
-      <w:proofErr w:type="spellStart"/>
-      <w:r>
-        <w:t>github</w:t>
-      </w:r>
-      <w:proofErr w:type="spellEnd"/>
-      <w:r>
-        <w:t>. The p</w:t>
-      </w:r>
-      <w:r>
-        <w:t xml:space="preserve">age will be generated by </w:t>
-      </w:r>
-      <w:proofErr w:type="spellStart"/>
-      <w:r>
-        <w:t>github</w:t>
-      </w:r>
-      <w:proofErr w:type="spellEnd"/>
-      <w:r>
-        <w:t xml:space="preserve"> page service.</w:t>
+        <w:t>code to github. The p</w:t>
+      </w:r>
+      <w:r>
+        <w:t>age will be generated by github page service.</w:t>
       </w:r>
       <w:r>
         <w:t xml:space="preserve"> </w:t>
@@ -372,23 +354,7 @@
         <w:t>’</w:t>
       </w:r>
       <w:r>
-        <w:t xml:space="preserve">, </w:t>
-      </w:r>
-      <w:proofErr w:type="gramStart"/>
-      <w:r>
-        <w:t>‘</w:t>
-      </w:r>
-      <w:proofErr w:type="spellStart"/>
-      <w:r>
-        <w:t>img</w:t>
-      </w:r>
-      <w:proofErr w:type="spellEnd"/>
-      <w:r>
-        <w:t>’</w:t>
-      </w:r>
-      <w:proofErr w:type="gramEnd"/>
-      <w:r>
-        <w:t xml:space="preserve"> and list</w:t>
+        <w:t>, ‘img’ and list</w:t>
       </w:r>
       <w:r>
         <w:t xml:space="preserve"> tag</w:t>
@@ -403,15 +369,7 @@
     <w:p/>
     <w:p>
       <w:r>
-        <w:t xml:space="preserve">The Brackets is your editor. You use </w:t>
-      </w:r>
-      <w:proofErr w:type="spellStart"/>
-      <w:r>
-        <w:t>git</w:t>
-      </w:r>
-      <w:proofErr w:type="spellEnd"/>
-      <w:r>
-        <w:t xml:space="preserve"> commands to manage the source c</w:t>
+        <w:t>The Brackets is your editor. You use git commands to manage the source c</w:t>
       </w:r>
       <w:r>
         <w:t xml:space="preserve">ode, and </w:t>
@@ -420,13 +378,8 @@
         <w:t>commit</w:t>
       </w:r>
       <w:r>
-        <w:t xml:space="preserve"> them to </w:t>
-      </w:r>
-      <w:proofErr w:type="spellStart"/>
-      <w:r>
-        <w:t>github</w:t>
-      </w:r>
-      <w:proofErr w:type="spellEnd"/>
+        <w:t xml:space="preserve"> them to github</w:t>
+      </w:r>
       <w:r>
         <w:t>.</w:t>
       </w:r>
